--- a/Notes/Java/JavaSE/与JVM有关——18多线程，21反射，JVM相关知识/JVM.docx
+++ b/Notes/Java/JavaSE/与JVM有关——18多线程，21反射，JVM相关知识/JVM.docx
@@ -131,7 +131,7 @@
                     </pic:cNvPicPr>
                   </pic:nvPicPr>
                   <pic:blipFill>
-                    <a:blip r:embed="rId5" cstate="print">
+                    <a:blip r:embed="rId6" cstate="print">
                       <a:extLst>
                         <a:ext uri="{28A0092B-C50C-407E-A947-70E740481C1C}">
                           <a14:useLocalDpi xmlns:a14="http://schemas.microsoft.com/office/drawing/2010/main" val="0"/>
@@ -884,7 +884,7 @@
                     <pic:cNvPicPr/>
                   </pic:nvPicPr>
                   <pic:blipFill>
-                    <a:blip r:embed="rId6"/>
+                    <a:blip r:embed="rId7"/>
                     <a:stretch>
                       <a:fillRect/>
                     </a:stretch>
@@ -1011,11 +1011,6 @@
       </w:r>
     </w:p>
     <w:p>
-      <w:pPr>
-        <w:rPr>
-          <w:rFonts w:hint="eastAsia"/>
-        </w:rPr>
-      </w:pPr>
       <w:r>
         <w:t>(1)</w:t>
       </w:r>
@@ -1284,6 +1279,114 @@
         </w:rPr>
         <w:t>元数据验证</w:t>
       </w:r>
+    </w:p>
+    <w:p>
+      <w:r>
+        <w:rPr>
+          <w:rFonts w:hint="eastAsia"/>
+        </w:rPr>
+        <w:t>这个类是否有父类(</w:t>
+      </w:r>
+      <w:r>
+        <w:t>Object</w:t>
+      </w:r>
+      <w:r>
+        <w:rPr>
+          <w:rFonts w:hint="eastAsia"/>
+        </w:rPr>
+        <w:t>除外)</w:t>
+      </w:r>
+      <w:r>
+        <w:t xml:space="preserve">   </w:t>
+      </w:r>
+    </w:p>
+    <w:p>
+      <w:r>
+        <w:rPr>
+          <w:rFonts w:hint="eastAsia"/>
+        </w:rPr>
+        <w:t>这个类是否继承了不允许继承的类(</w:t>
+      </w:r>
+      <w:r>
+        <w:t>final</w:t>
+      </w:r>
+      <w:r>
+        <w:rPr>
+          <w:rFonts w:hint="eastAsia"/>
+        </w:rPr>
+        <w:t>类)</w:t>
+      </w:r>
+      <w:r>
+        <w:t xml:space="preserve"> </w:t>
+      </w:r>
+    </w:p>
+    <w:p>
+      <w:r>
+        <w:rPr>
+          <w:rFonts w:hint="eastAsia"/>
+        </w:rPr>
+        <w:t>如果这个类不是抽象类，这个类是否实现</w:t>
+      </w:r>
+      <w:proofErr w:type="gramStart"/>
+      <w:r>
+        <w:rPr>
+          <w:rFonts w:hint="eastAsia"/>
+        </w:rPr>
+        <w:t>了父类和</w:t>
+      </w:r>
+      <w:proofErr w:type="gramEnd"/>
+      <w:r>
+        <w:rPr>
+          <w:rFonts w:hint="eastAsia"/>
+        </w:rPr>
+        <w:t>接口中要求实现的所有方法</w:t>
+      </w:r>
+    </w:p>
+    <w:p>
+      <w:pPr>
+        <w:rPr>
+          <w:rFonts w:hint="eastAsia"/>
+        </w:rPr>
+      </w:pPr>
+      <w:r>
+        <w:rPr>
+          <w:rFonts w:hint="eastAsia"/>
+        </w:rPr>
+        <w:t>类中的字段，方法是否</w:t>
+      </w:r>
+      <w:proofErr w:type="gramStart"/>
+      <w:r>
+        <w:rPr>
+          <w:rFonts w:hint="eastAsia"/>
+        </w:rPr>
+        <w:t>与父类产生</w:t>
+      </w:r>
+      <w:proofErr w:type="gramEnd"/>
+      <w:r>
+        <w:rPr>
+          <w:rFonts w:hint="eastAsia"/>
+        </w:rPr>
+        <w:t>矛盾</w:t>
+      </w:r>
+    </w:p>
+    <w:p>
+      <w:r>
+        <w:rPr>
+          <w:rFonts w:hint="eastAsia"/>
+        </w:rPr>
+        <w:t>(</w:t>
+      </w:r>
+      <w:r>
+        <w:t>3)</w:t>
+      </w:r>
+      <w:r>
+        <w:rPr>
+          <w:rFonts w:hint="eastAsia"/>
+          <w:b/>
+          <w:bCs/>
+        </w:rPr>
+        <w:t>字节码验证</w:t>
+      </w:r>
       <w:r>
         <w:rPr>
           <w:rFonts w:hint="eastAsia"/>
@@ -1296,7 +1399,39 @@
           <w:color w:val="4D4D4D"/>
           <w:shd w:val="clear" w:color="auto" w:fill="FFFFFF"/>
         </w:rPr>
-        <w:t>对字节码描述的信息进行语义的分析，分析是否符合</w:t>
+        <w:t>最重要的验证环节，分析数据流和控制，确定语义是合法的，符合逻辑的。主要的针对元数据验证后对方法体的验证。保证类方法在运行时不会有危害出现。</w:t>
+      </w:r>
+    </w:p>
+    <w:p>
+      <w:r>
+        <w:rPr>
+          <w:rFonts w:hint="eastAsia"/>
+        </w:rPr>
+        <w:t>(</w:t>
+      </w:r>
+      <w:r>
+        <w:t>4</w:t>
+      </w:r>
+      <w:r>
+        <w:rPr>
+          <w:b/>
+          <w:bCs/>
+        </w:rPr>
+        <w:t>)</w:t>
+      </w:r>
+      <w:r>
+        <w:rPr>
+          <w:rFonts w:hint="eastAsia"/>
+          <w:b/>
+          <w:bCs/>
+        </w:rPr>
+        <w:t>符号引用验证</w:t>
+      </w:r>
+      <w:r>
+        <w:rPr>
+          <w:rFonts w:hint="eastAsia"/>
+        </w:rPr>
+        <w:t>——</w:t>
       </w:r>
       <w:r>
         <w:rPr>
@@ -1304,7 +1439,7 @@
           <w:color w:val="4D4D4D"/>
           <w:shd w:val="clear" w:color="auto" w:fill="FFFFFF"/>
         </w:rPr>
-        <w:t>java</w:t>
+        <w:t>主要是针对符号引用转换为直接引用的时候，是会延伸到第三解析阶</w:t>
       </w:r>
       <w:r>
         <w:rPr>
@@ -1312,80 +1447,8 @@
           <w:color w:val="4D4D4D"/>
           <w:shd w:val="clear" w:color="auto" w:fill="FFFFFF"/>
         </w:rPr>
-        <w:t>的语言语法的规范。</w:t>
-      </w:r>
-    </w:p>
-    <w:p>
-      <w:r>
-        <w:rPr>
-          <w:rFonts w:hint="eastAsia"/>
-        </w:rPr>
-        <w:t>(</w:t>
-      </w:r>
-      <w:r>
-        <w:t>3)</w:t>
-      </w:r>
-      <w:r>
-        <w:rPr>
-          <w:rFonts w:hint="eastAsia"/>
-          <w:b/>
-          <w:bCs/>
-        </w:rPr>
-        <w:t>字节码验证</w:t>
-      </w:r>
-      <w:r>
-        <w:rPr>
-          <w:rFonts w:hint="eastAsia"/>
-        </w:rPr>
-        <w:t>——</w:t>
-      </w:r>
-      <w:r>
-        <w:rPr>
-          <w:rFonts w:ascii="Arial" w:hAnsi="Arial" w:cs="Arial"/>
-          <w:color w:val="4D4D4D"/>
-          <w:shd w:val="clear" w:color="auto" w:fill="FFFFFF"/>
-        </w:rPr>
-        <w:t>最重要的验证环节，分析数据流和控制，确定语义是合法的，符合逻辑的。主要的针对元数据验证后对方法体的验证。保证类方法在运行时不会有危害出现。</w:t>
-      </w:r>
-    </w:p>
-    <w:p>
-      <w:r>
-        <w:rPr>
-          <w:rFonts w:hint="eastAsia"/>
-        </w:rPr>
-        <w:t>(</w:t>
-      </w:r>
-      <w:r>
-        <w:t>4</w:t>
-      </w:r>
-      <w:r>
-        <w:rPr>
-          <w:b/>
-          <w:bCs/>
-        </w:rPr>
-        <w:t>)</w:t>
-      </w:r>
-      <w:r>
-        <w:rPr>
-          <w:rFonts w:hint="eastAsia"/>
-          <w:b/>
-          <w:bCs/>
-        </w:rPr>
-        <w:t>符号引用验证</w:t>
-      </w:r>
-      <w:r>
-        <w:rPr>
-          <w:rFonts w:hint="eastAsia"/>
-        </w:rPr>
-        <w:t>——</w:t>
-      </w:r>
-      <w:r>
-        <w:rPr>
-          <w:rFonts w:ascii="Arial" w:hAnsi="Arial" w:cs="Arial"/>
-          <w:color w:val="4D4D4D"/>
-          <w:shd w:val="clear" w:color="auto" w:fill="FFFFFF"/>
-        </w:rPr>
-        <w:t>主要是针对符号引用转换为直接引用的时候，是会延伸到第三解析阶段，主要去确定访问类型等涉及到引用的情况，主要是要保证引用一定会被访问到，不会出现类等无法访问的问题。</w:t>
+        <w:lastRenderedPageBreak/>
+        <w:t>段，主要去确定访问类型等涉及到引用的情况，主要是要保证引用一定会被访问到，不会出现类等无法访问的问题。</w:t>
       </w:r>
     </w:p>
     <w:p/>
@@ -3026,6 +3089,7 @@
         <w:rPr>
           <w:noProof/>
         </w:rPr>
+        <w:lastRenderedPageBreak/>
         <w:drawing>
           <wp:inline distT="0" distB="0" distL="0" distR="0" wp14:anchorId="65F9EA01" wp14:editId="3F932784">
             <wp:extent cx="2685714" cy="1571429"/>
@@ -3042,7 +3106,7 @@
                     <pic:cNvPicPr/>
                   </pic:nvPicPr>
                   <pic:blipFill>
-                    <a:blip r:embed="rId7"/>
+                    <a:blip r:embed="rId8"/>
                     <a:stretch>
                       <a:fillRect/>
                     </a:stretch>
@@ -3071,6 +3135,127 @@
     </w:sectPr>
   </w:body>
 </w:document>
+</file>
+
+<file path=word/numbering.xml><?xml version="1.0" encoding="utf-8"?>
+<w:numbering xmlns:wpc="http://schemas.microsoft.com/office/word/2010/wordprocessingCanvas" xmlns:cx="http://schemas.microsoft.com/office/drawing/2014/chartex" xmlns:cx1="http://schemas.microsoft.com/office/drawing/2015/9/8/chartex" xmlns:cx2="http://schemas.microsoft.com/office/drawing/2015/10/21/chartex" xmlns:cx3="http://schemas.microsoft.com/office/drawing/2016/5/9/chartex" xmlns:cx4="http://schemas.microsoft.com/office/drawing/2016/5/10/chartex" xmlns:cx5="http://schemas.microsoft.com/office/drawing/2016/5/11/chartex" xmlns:cx6="http://schemas.microsoft.com/office/drawing/2016/5/12/chartex" xmlns:cx7="http://schemas.microsoft.com/office/drawing/2016/5/13/chartex" xmlns:cx8="http://schemas.microsoft.com/office/drawing/2016/5/14/chartex" xmlns:mc="http://schemas.openxmlformats.org/markup-compatibility/2006" xmlns:aink="http://schemas.microsoft.com/office/drawing/2016/ink" xmlns:am3d="http://schemas.microsoft.com/office/drawing/2017/model3d" xmlns:o="urn:schemas-microsoft-com:office:office" xmlns:r="http://schemas.openxmlformats.org/officeDocument/2006/relationships" xmlns:m="http://schemas.openxmlformats.org/officeDocument/2006/math" xmlns:v="urn:schemas-microsoft-com:vml" xmlns:wp14="http://schemas.microsoft.com/office/word/2010/wordprocessingDrawing" xmlns:wp="http://schemas.openxmlformats.org/drawingml/2006/wordprocessingDrawing" xmlns:w10="urn:schemas-microsoft-com:office:word" xmlns:w="http://schemas.openxmlformats.org/wordprocessingml/2006/main" xmlns:w14="http://schemas.microsoft.com/office/word/2010/wordml" xmlns:w15="http://schemas.microsoft.com/office/word/2012/wordml" xmlns:w16cex="http://schemas.microsoft.com/office/word/2018/wordml/cex" xmlns:w16cid="http://schemas.microsoft.com/office/word/2016/wordml/cid" xmlns:w16="http://schemas.microsoft.com/office/word/2018/wordml" xmlns:w16sdtdh="http://schemas.microsoft.com/office/word/2020/wordml/sdtdatahash" xmlns:w16se="http://schemas.microsoft.com/office/word/2015/wordml/symex" xmlns:wpg="http://schemas.microsoft.com/office/word/2010/wordprocessingGroup" xmlns:wpi="http://schemas.microsoft.com/office/word/2010/wordprocessingInk" xmlns:wne="http://schemas.microsoft.com/office/word/2006/wordml" xmlns:wps="http://schemas.microsoft.com/office/word/2010/wordprocessingShape" mc:Ignorable="w14 w15 w16se w16cid w16 w16cex w16sdtdh wp14">
+  <w:abstractNum w:abstractNumId="0" w15:restartNumberingAfterBreak="0">
+    <w:nsid w:val="35744EB0"/>
+    <w:multiLevelType w:val="multilevel"/>
+    <w:tmpl w:val="15468F4A"/>
+    <w:lvl w:ilvl="0">
+      <w:start w:val="1"/>
+      <w:numFmt w:val="decimal"/>
+      <w:lvlText w:val="%1."/>
+      <w:lvlJc w:val="left"/>
+      <w:pPr>
+        <w:tabs>
+          <w:tab w:val="num" w:pos="720"/>
+        </w:tabs>
+        <w:ind w:left="720" w:hanging="360"/>
+      </w:pPr>
+    </w:lvl>
+    <w:lvl w:ilvl="1" w:tentative="1">
+      <w:start w:val="1"/>
+      <w:numFmt w:val="decimal"/>
+      <w:lvlText w:val="%2."/>
+      <w:lvlJc w:val="left"/>
+      <w:pPr>
+        <w:tabs>
+          <w:tab w:val="num" w:pos="1440"/>
+        </w:tabs>
+        <w:ind w:left="1440" w:hanging="360"/>
+      </w:pPr>
+    </w:lvl>
+    <w:lvl w:ilvl="2" w:tentative="1">
+      <w:start w:val="1"/>
+      <w:numFmt w:val="decimal"/>
+      <w:lvlText w:val="%3."/>
+      <w:lvlJc w:val="left"/>
+      <w:pPr>
+        <w:tabs>
+          <w:tab w:val="num" w:pos="2160"/>
+        </w:tabs>
+        <w:ind w:left="2160" w:hanging="360"/>
+      </w:pPr>
+    </w:lvl>
+    <w:lvl w:ilvl="3" w:tentative="1">
+      <w:start w:val="1"/>
+      <w:numFmt w:val="decimal"/>
+      <w:lvlText w:val="%4."/>
+      <w:lvlJc w:val="left"/>
+      <w:pPr>
+        <w:tabs>
+          <w:tab w:val="num" w:pos="2880"/>
+        </w:tabs>
+        <w:ind w:left="2880" w:hanging="360"/>
+      </w:pPr>
+    </w:lvl>
+    <w:lvl w:ilvl="4" w:tentative="1">
+      <w:start w:val="1"/>
+      <w:numFmt w:val="decimal"/>
+      <w:lvlText w:val="%5."/>
+      <w:lvlJc w:val="left"/>
+      <w:pPr>
+        <w:tabs>
+          <w:tab w:val="num" w:pos="3600"/>
+        </w:tabs>
+        <w:ind w:left="3600" w:hanging="360"/>
+      </w:pPr>
+    </w:lvl>
+    <w:lvl w:ilvl="5" w:tentative="1">
+      <w:start w:val="1"/>
+      <w:numFmt w:val="decimal"/>
+      <w:lvlText w:val="%6."/>
+      <w:lvlJc w:val="left"/>
+      <w:pPr>
+        <w:tabs>
+          <w:tab w:val="num" w:pos="4320"/>
+        </w:tabs>
+        <w:ind w:left="4320" w:hanging="360"/>
+      </w:pPr>
+    </w:lvl>
+    <w:lvl w:ilvl="6" w:tentative="1">
+      <w:start w:val="1"/>
+      <w:numFmt w:val="decimal"/>
+      <w:lvlText w:val="%7."/>
+      <w:lvlJc w:val="left"/>
+      <w:pPr>
+        <w:tabs>
+          <w:tab w:val="num" w:pos="5040"/>
+        </w:tabs>
+        <w:ind w:left="5040" w:hanging="360"/>
+      </w:pPr>
+    </w:lvl>
+    <w:lvl w:ilvl="7" w:tentative="1">
+      <w:start w:val="1"/>
+      <w:numFmt w:val="decimal"/>
+      <w:lvlText w:val="%8."/>
+      <w:lvlJc w:val="left"/>
+      <w:pPr>
+        <w:tabs>
+          <w:tab w:val="num" w:pos="5760"/>
+        </w:tabs>
+        <w:ind w:left="5760" w:hanging="360"/>
+      </w:pPr>
+    </w:lvl>
+    <w:lvl w:ilvl="8" w:tentative="1">
+      <w:start w:val="1"/>
+      <w:numFmt w:val="decimal"/>
+      <w:lvlText w:val="%9."/>
+      <w:lvlJc w:val="left"/>
+      <w:pPr>
+        <w:tabs>
+          <w:tab w:val="num" w:pos="6480"/>
+        </w:tabs>
+        <w:ind w:left="6480" w:hanging="360"/>
+      </w:pPr>
+    </w:lvl>
+  </w:abstractNum>
+  <w:num w:numId="1">
+    <w:abstractNumId w:val="0"/>
+  </w:num>
+</w:numbering>
 </file>
 
 <file path=word/styles.xml><?xml version="1.0" encoding="utf-8"?>
